--- a/process doc.docx
+++ b/process doc.docx
@@ -563,7 +563,7 @@
           <w:r>
             <w:fldChar w:fldCharType="separate"/>
           </w:r>
-          <w:hyperlink w:anchor="_Toc148089756" w:history="1">
+          <w:hyperlink w:anchor="_Toc150362616" w:history="1">
             <w:r>
               <w:rPr>
                 <w:rStyle w:val="Hyperlink"/>
@@ -591,7 +591,7 @@
                 <w:noProof/>
                 <w:webHidden/>
               </w:rPr>
-              <w:instrText xml:space="preserve"> PAGEREF _Toc148089756 \h </w:instrText>
+              <w:instrText xml:space="preserve"> PAGEREF _Toc150362616 \h </w:instrText>
             </w:r>
             <w:r>
               <w:rPr>
@@ -634,7 +634,7 @@
               <w:lang w:eastAsia="en-ZA"/>
             </w:rPr>
           </w:pPr>
-          <w:hyperlink w:anchor="_Toc148089757" w:history="1">
+          <w:hyperlink w:anchor="_Toc150362617" w:history="1">
             <w:r>
               <w:rPr>
                 <w:rStyle w:val="Hyperlink"/>
@@ -662,7 +662,7 @@
                 <w:noProof/>
                 <w:webHidden/>
               </w:rPr>
-              <w:instrText xml:space="preserve"> PAGEREF _Toc148089757 \h </w:instrText>
+              <w:instrText xml:space="preserve"> PAGEREF _Toc150362617 \h </w:instrText>
             </w:r>
             <w:r>
               <w:rPr>
@@ -705,7 +705,7 @@
               <w:lang w:eastAsia="en-ZA"/>
             </w:rPr>
           </w:pPr>
-          <w:hyperlink w:anchor="_Toc148089758" w:history="1">
+          <w:hyperlink w:anchor="_Toc150362618" w:history="1">
             <w:r>
               <w:rPr>
                 <w:rStyle w:val="Hyperlink"/>
@@ -733,7 +733,7 @@
                 <w:noProof/>
                 <w:webHidden/>
               </w:rPr>
-              <w:instrText xml:space="preserve"> PAGEREF _Toc148089758 \h </w:instrText>
+              <w:instrText xml:space="preserve"> PAGEREF _Toc150362618 \h </w:instrText>
             </w:r>
             <w:r>
               <w:rPr>
@@ -776,7 +776,7 @@
               <w:lang w:eastAsia="en-ZA"/>
             </w:rPr>
           </w:pPr>
-          <w:hyperlink w:anchor="_Toc148089759" w:history="1">
+          <w:hyperlink w:anchor="_Toc150362619" w:history="1">
             <w:r>
               <w:rPr>
                 <w:rStyle w:val="Hyperlink"/>
@@ -804,7 +804,7 @@
                 <w:noProof/>
                 <w:webHidden/>
               </w:rPr>
-              <w:instrText xml:space="preserve"> PAGEREF _Toc148089759 \h </w:instrText>
+              <w:instrText xml:space="preserve"> PAGEREF _Toc150362619 \h </w:instrText>
             </w:r>
             <w:r>
               <w:rPr>
@@ -847,7 +847,7 @@
               <w:lang w:eastAsia="en-ZA"/>
             </w:rPr>
           </w:pPr>
-          <w:hyperlink w:anchor="_Toc148089760" w:history="1">
+          <w:hyperlink w:anchor="_Toc150362620" w:history="1">
             <w:r>
               <w:rPr>
                 <w:rStyle w:val="Hyperlink"/>
@@ -875,7 +875,7 @@
                 <w:noProof/>
                 <w:webHidden/>
               </w:rPr>
-              <w:instrText xml:space="preserve"> PAGEREF _Toc148089760 \h </w:instrText>
+              <w:instrText xml:space="preserve"> PAGEREF _Toc150362620 \h </w:instrText>
             </w:r>
             <w:r>
               <w:rPr>
@@ -918,7 +918,7 @@
               <w:lang w:eastAsia="en-ZA"/>
             </w:rPr>
           </w:pPr>
-          <w:hyperlink w:anchor="_Toc148089761" w:history="1">
+          <w:hyperlink w:anchor="_Toc150362621" w:history="1">
             <w:r>
               <w:rPr>
                 <w:rStyle w:val="Hyperlink"/>
@@ -946,7 +946,7 @@
                 <w:noProof/>
                 <w:webHidden/>
               </w:rPr>
-              <w:instrText xml:space="preserve"> PAGEREF _Toc148089761 \h </w:instrText>
+              <w:instrText xml:space="preserve"> PAGEREF _Toc150362621 \h </w:instrText>
             </w:r>
             <w:r>
               <w:rPr>
@@ -989,7 +989,7 @@
               <w:lang w:eastAsia="en-ZA"/>
             </w:rPr>
           </w:pPr>
-          <w:hyperlink w:anchor="_Toc148089762" w:history="1">
+          <w:hyperlink w:anchor="_Toc150362622" w:history="1">
             <w:r>
               <w:rPr>
                 <w:rStyle w:val="Hyperlink"/>
@@ -1017,7 +1017,7 @@
                 <w:noProof/>
                 <w:webHidden/>
               </w:rPr>
-              <w:instrText xml:space="preserve"> PAGEREF _Toc148089762 \h </w:instrText>
+              <w:instrText xml:space="preserve"> PAGEREF _Toc150362622 \h </w:instrText>
             </w:r>
             <w:r>
               <w:rPr>
@@ -1060,7 +1060,7 @@
               <w:lang w:eastAsia="en-ZA"/>
             </w:rPr>
           </w:pPr>
-          <w:hyperlink w:anchor="_Toc148089763" w:history="1">
+          <w:hyperlink w:anchor="_Toc150362623" w:history="1">
             <w:r>
               <w:rPr>
                 <w:rStyle w:val="Hyperlink"/>
@@ -1088,7 +1088,7 @@
                 <w:noProof/>
                 <w:webHidden/>
               </w:rPr>
-              <w:instrText xml:space="preserve"> PAGEREF _Toc148089763 \h </w:instrText>
+              <w:instrText xml:space="preserve"> PAGEREF _Toc150362623 \h </w:instrText>
             </w:r>
             <w:r>
               <w:rPr>
@@ -1131,7 +1131,7 @@
               <w:lang w:eastAsia="en-ZA"/>
             </w:rPr>
           </w:pPr>
-          <w:hyperlink w:anchor="_Toc148089764" w:history="1">
+          <w:hyperlink w:anchor="_Toc150362624" w:history="1">
             <w:r>
               <w:rPr>
                 <w:rStyle w:val="Hyperlink"/>
@@ -1159,7 +1159,7 @@
                 <w:noProof/>
                 <w:webHidden/>
               </w:rPr>
-              <w:instrText xml:space="preserve"> PAGEREF _Toc148089764 \h </w:instrText>
+              <w:instrText xml:space="preserve"> PAGEREF _Toc150362624 \h </w:instrText>
             </w:r>
             <w:r>
               <w:rPr>
@@ -1202,7 +1202,7 @@
               <w:lang w:eastAsia="en-ZA"/>
             </w:rPr>
           </w:pPr>
-          <w:hyperlink w:anchor="_Toc148089765" w:history="1">
+          <w:hyperlink w:anchor="_Toc150362625" w:history="1">
             <w:r>
               <w:rPr>
                 <w:rStyle w:val="Hyperlink"/>
@@ -1230,7 +1230,7 @@
                 <w:noProof/>
                 <w:webHidden/>
               </w:rPr>
-              <w:instrText xml:space="preserve"> PAGEREF _Toc148089765 \h </w:instrText>
+              <w:instrText xml:space="preserve"> PAGEREF _Toc150362625 \h </w:instrText>
             </w:r>
             <w:r>
               <w:rPr>
@@ -1251,6 +1251,716 @@
                 <w:webHidden/>
               </w:rPr>
               <w:t>9</w:t>
+            </w:r>
+            <w:r>
+              <w:rPr>
+                <w:noProof/>
+                <w:webHidden/>
+              </w:rPr>
+              <w:fldChar w:fldCharType="end"/>
+            </w:r>
+          </w:hyperlink>
+        </w:p>
+        <w:p>
+          <w:pPr>
+            <w:pStyle w:val="TOC2"/>
+            <w:tabs>
+              <w:tab w:val="right" w:leader="dot" w:pos="9016"/>
+            </w:tabs>
+            <w:rPr>
+              <w:rFonts w:eastAsiaTheme="minorEastAsia"/>
+              <w:noProof/>
+              <w:lang w:eastAsia="en-ZA"/>
+            </w:rPr>
+          </w:pPr>
+          <w:hyperlink w:anchor="_Toc150362626" w:history="1">
+            <w:r>
+              <w:rPr>
+                <w:rStyle w:val="Hyperlink"/>
+                <w:noProof/>
+                <w:lang w:val="en-GB"/>
+              </w:rPr>
+              <w:t>Home page improvements</w:t>
+            </w:r>
+            <w:r>
+              <w:rPr>
+                <w:noProof/>
+                <w:webHidden/>
+              </w:rPr>
+              <w:tab/>
+            </w:r>
+            <w:r>
+              <w:rPr>
+                <w:noProof/>
+                <w:webHidden/>
+              </w:rPr>
+              <w:fldChar w:fldCharType="begin"/>
+            </w:r>
+            <w:r>
+              <w:rPr>
+                <w:noProof/>
+                <w:webHidden/>
+              </w:rPr>
+              <w:instrText xml:space="preserve"> PAGEREF _Toc150362626 \h </w:instrText>
+            </w:r>
+            <w:r>
+              <w:rPr>
+                <w:noProof/>
+                <w:webHidden/>
+              </w:rPr>
+            </w:r>
+            <w:r>
+              <w:rPr>
+                <w:noProof/>
+                <w:webHidden/>
+              </w:rPr>
+              <w:fldChar w:fldCharType="separate"/>
+            </w:r>
+            <w:r>
+              <w:rPr>
+                <w:noProof/>
+                <w:webHidden/>
+              </w:rPr>
+              <w:t>9</w:t>
+            </w:r>
+            <w:r>
+              <w:rPr>
+                <w:noProof/>
+                <w:webHidden/>
+              </w:rPr>
+              <w:fldChar w:fldCharType="end"/>
+            </w:r>
+          </w:hyperlink>
+        </w:p>
+        <w:p>
+          <w:pPr>
+            <w:pStyle w:val="TOC2"/>
+            <w:tabs>
+              <w:tab w:val="right" w:leader="dot" w:pos="9016"/>
+            </w:tabs>
+            <w:rPr>
+              <w:rFonts w:eastAsiaTheme="minorEastAsia"/>
+              <w:noProof/>
+              <w:lang w:eastAsia="en-ZA"/>
+            </w:rPr>
+          </w:pPr>
+          <w:hyperlink w:anchor="_Toc150362627" w:history="1">
+            <w:r>
+              <w:rPr>
+                <w:rStyle w:val="Hyperlink"/>
+                <w:noProof/>
+                <w:lang w:val="en-GB"/>
+              </w:rPr>
+              <w:t>Help us out improvements.</w:t>
+            </w:r>
+            <w:r>
+              <w:rPr>
+                <w:noProof/>
+                <w:webHidden/>
+              </w:rPr>
+              <w:tab/>
+            </w:r>
+            <w:r>
+              <w:rPr>
+                <w:noProof/>
+                <w:webHidden/>
+              </w:rPr>
+              <w:fldChar w:fldCharType="begin"/>
+            </w:r>
+            <w:r>
+              <w:rPr>
+                <w:noProof/>
+                <w:webHidden/>
+              </w:rPr>
+              <w:instrText xml:space="preserve"> PAGEREF _Toc150362627 \h </w:instrText>
+            </w:r>
+            <w:r>
+              <w:rPr>
+                <w:noProof/>
+                <w:webHidden/>
+              </w:rPr>
+            </w:r>
+            <w:r>
+              <w:rPr>
+                <w:noProof/>
+                <w:webHidden/>
+              </w:rPr>
+              <w:fldChar w:fldCharType="separate"/>
+            </w:r>
+            <w:r>
+              <w:rPr>
+                <w:noProof/>
+                <w:webHidden/>
+              </w:rPr>
+              <w:t>9</w:t>
+            </w:r>
+            <w:r>
+              <w:rPr>
+                <w:noProof/>
+                <w:webHidden/>
+              </w:rPr>
+              <w:fldChar w:fldCharType="end"/>
+            </w:r>
+          </w:hyperlink>
+        </w:p>
+        <w:p>
+          <w:pPr>
+            <w:pStyle w:val="TOC2"/>
+            <w:tabs>
+              <w:tab w:val="right" w:leader="dot" w:pos="9016"/>
+            </w:tabs>
+            <w:rPr>
+              <w:rFonts w:eastAsiaTheme="minorEastAsia"/>
+              <w:noProof/>
+              <w:lang w:eastAsia="en-ZA"/>
+            </w:rPr>
+          </w:pPr>
+          <w:hyperlink w:anchor="_Toc150362628" w:history="1">
+            <w:r>
+              <w:rPr>
+                <w:rStyle w:val="Hyperlink"/>
+                <w:noProof/>
+                <w:lang w:val="en-GB"/>
+              </w:rPr>
+              <w:t>Contact us improvements.</w:t>
+            </w:r>
+            <w:r>
+              <w:rPr>
+                <w:noProof/>
+                <w:webHidden/>
+              </w:rPr>
+              <w:tab/>
+            </w:r>
+            <w:r>
+              <w:rPr>
+                <w:noProof/>
+                <w:webHidden/>
+              </w:rPr>
+              <w:fldChar w:fldCharType="begin"/>
+            </w:r>
+            <w:r>
+              <w:rPr>
+                <w:noProof/>
+                <w:webHidden/>
+              </w:rPr>
+              <w:instrText xml:space="preserve"> PAGEREF _Toc150362628 \h </w:instrText>
+            </w:r>
+            <w:r>
+              <w:rPr>
+                <w:noProof/>
+                <w:webHidden/>
+              </w:rPr>
+            </w:r>
+            <w:r>
+              <w:rPr>
+                <w:noProof/>
+                <w:webHidden/>
+              </w:rPr>
+              <w:fldChar w:fldCharType="separate"/>
+            </w:r>
+            <w:r>
+              <w:rPr>
+                <w:noProof/>
+                <w:webHidden/>
+              </w:rPr>
+              <w:t>9</w:t>
+            </w:r>
+            <w:r>
+              <w:rPr>
+                <w:noProof/>
+                <w:webHidden/>
+              </w:rPr>
+              <w:fldChar w:fldCharType="end"/>
+            </w:r>
+          </w:hyperlink>
+        </w:p>
+        <w:p>
+          <w:pPr>
+            <w:pStyle w:val="TOC2"/>
+            <w:tabs>
+              <w:tab w:val="right" w:leader="dot" w:pos="9016"/>
+            </w:tabs>
+            <w:rPr>
+              <w:rFonts w:eastAsiaTheme="minorEastAsia"/>
+              <w:noProof/>
+              <w:lang w:eastAsia="en-ZA"/>
+            </w:rPr>
+          </w:pPr>
+          <w:hyperlink w:anchor="_Toc150362629" w:history="1">
+            <w:r>
+              <w:rPr>
+                <w:rStyle w:val="Hyperlink"/>
+                <w:noProof/>
+                <w:lang w:val="en-GB"/>
+              </w:rPr>
+              <w:t>About us improvements.</w:t>
+            </w:r>
+            <w:r>
+              <w:rPr>
+                <w:noProof/>
+                <w:webHidden/>
+              </w:rPr>
+              <w:tab/>
+            </w:r>
+            <w:r>
+              <w:rPr>
+                <w:noProof/>
+                <w:webHidden/>
+              </w:rPr>
+              <w:fldChar w:fldCharType="begin"/>
+            </w:r>
+            <w:r>
+              <w:rPr>
+                <w:noProof/>
+                <w:webHidden/>
+              </w:rPr>
+              <w:instrText xml:space="preserve"> PAGEREF _Toc150362629 \h </w:instrText>
+            </w:r>
+            <w:r>
+              <w:rPr>
+                <w:noProof/>
+                <w:webHidden/>
+              </w:rPr>
+            </w:r>
+            <w:r>
+              <w:rPr>
+                <w:noProof/>
+                <w:webHidden/>
+              </w:rPr>
+              <w:fldChar w:fldCharType="separate"/>
+            </w:r>
+            <w:r>
+              <w:rPr>
+                <w:noProof/>
+                <w:webHidden/>
+              </w:rPr>
+              <w:t>9</w:t>
+            </w:r>
+            <w:r>
+              <w:rPr>
+                <w:noProof/>
+                <w:webHidden/>
+              </w:rPr>
+              <w:fldChar w:fldCharType="end"/>
+            </w:r>
+          </w:hyperlink>
+        </w:p>
+        <w:p>
+          <w:pPr>
+            <w:pStyle w:val="TOC1"/>
+            <w:tabs>
+              <w:tab w:val="right" w:leader="dot" w:pos="9016"/>
+            </w:tabs>
+            <w:rPr>
+              <w:rFonts w:eastAsiaTheme="minorEastAsia"/>
+              <w:noProof/>
+              <w:lang w:eastAsia="en-ZA"/>
+            </w:rPr>
+          </w:pPr>
+          <w:hyperlink w:anchor="_Toc150362630" w:history="1">
+            <w:r>
+              <w:rPr>
+                <w:rStyle w:val="Hyperlink"/>
+                <w:noProof/>
+                <w:lang w:val="en-GB"/>
+              </w:rPr>
+              <w:t>Improvements from Part 2</w:t>
+            </w:r>
+            <w:r>
+              <w:rPr>
+                <w:noProof/>
+                <w:webHidden/>
+              </w:rPr>
+              <w:tab/>
+            </w:r>
+            <w:r>
+              <w:rPr>
+                <w:noProof/>
+                <w:webHidden/>
+              </w:rPr>
+              <w:fldChar w:fldCharType="begin"/>
+            </w:r>
+            <w:r>
+              <w:rPr>
+                <w:noProof/>
+                <w:webHidden/>
+              </w:rPr>
+              <w:instrText xml:space="preserve"> PAGEREF _Toc150362630 \h </w:instrText>
+            </w:r>
+            <w:r>
+              <w:rPr>
+                <w:noProof/>
+                <w:webHidden/>
+              </w:rPr>
+            </w:r>
+            <w:r>
+              <w:rPr>
+                <w:noProof/>
+                <w:webHidden/>
+              </w:rPr>
+              <w:fldChar w:fldCharType="separate"/>
+            </w:r>
+            <w:r>
+              <w:rPr>
+                <w:noProof/>
+                <w:webHidden/>
+              </w:rPr>
+              <w:t>10</w:t>
+            </w:r>
+            <w:r>
+              <w:rPr>
+                <w:noProof/>
+                <w:webHidden/>
+              </w:rPr>
+              <w:fldChar w:fldCharType="end"/>
+            </w:r>
+          </w:hyperlink>
+        </w:p>
+        <w:p>
+          <w:pPr>
+            <w:pStyle w:val="TOC2"/>
+            <w:tabs>
+              <w:tab w:val="right" w:leader="dot" w:pos="9016"/>
+            </w:tabs>
+            <w:rPr>
+              <w:rFonts w:eastAsiaTheme="minorEastAsia"/>
+              <w:noProof/>
+              <w:lang w:eastAsia="en-ZA"/>
+            </w:rPr>
+          </w:pPr>
+          <w:hyperlink w:anchor="_Toc150362631" w:history="1">
+            <w:r>
+              <w:rPr>
+                <w:rStyle w:val="Hyperlink"/>
+                <w:noProof/>
+                <w:lang w:val="en-GB"/>
+              </w:rPr>
+              <w:t>Home</w:t>
+            </w:r>
+            <w:r>
+              <w:rPr>
+                <w:noProof/>
+                <w:webHidden/>
+              </w:rPr>
+              <w:tab/>
+            </w:r>
+            <w:r>
+              <w:rPr>
+                <w:noProof/>
+                <w:webHidden/>
+              </w:rPr>
+              <w:fldChar w:fldCharType="begin"/>
+            </w:r>
+            <w:r>
+              <w:rPr>
+                <w:noProof/>
+                <w:webHidden/>
+              </w:rPr>
+              <w:instrText xml:space="preserve"> PAGEREF _Toc150362631 \h </w:instrText>
+            </w:r>
+            <w:r>
+              <w:rPr>
+                <w:noProof/>
+                <w:webHidden/>
+              </w:rPr>
+            </w:r>
+            <w:r>
+              <w:rPr>
+                <w:noProof/>
+                <w:webHidden/>
+              </w:rPr>
+              <w:fldChar w:fldCharType="separate"/>
+            </w:r>
+            <w:r>
+              <w:rPr>
+                <w:noProof/>
+                <w:webHidden/>
+              </w:rPr>
+              <w:t>10</w:t>
+            </w:r>
+            <w:r>
+              <w:rPr>
+                <w:noProof/>
+                <w:webHidden/>
+              </w:rPr>
+              <w:fldChar w:fldCharType="end"/>
+            </w:r>
+          </w:hyperlink>
+        </w:p>
+        <w:p>
+          <w:pPr>
+            <w:pStyle w:val="TOC2"/>
+            <w:tabs>
+              <w:tab w:val="right" w:leader="dot" w:pos="9016"/>
+            </w:tabs>
+            <w:rPr>
+              <w:rFonts w:eastAsiaTheme="minorEastAsia"/>
+              <w:noProof/>
+              <w:lang w:eastAsia="en-ZA"/>
+            </w:rPr>
+          </w:pPr>
+          <w:hyperlink w:anchor="_Toc150362632" w:history="1">
+            <w:r>
+              <w:rPr>
+                <w:rStyle w:val="Hyperlink"/>
+                <w:noProof/>
+                <w:lang w:val="en-GB"/>
+              </w:rPr>
+              <w:t>About us</w:t>
+            </w:r>
+            <w:r>
+              <w:rPr>
+                <w:noProof/>
+                <w:webHidden/>
+              </w:rPr>
+              <w:tab/>
+            </w:r>
+            <w:r>
+              <w:rPr>
+                <w:noProof/>
+                <w:webHidden/>
+              </w:rPr>
+              <w:fldChar w:fldCharType="begin"/>
+            </w:r>
+            <w:r>
+              <w:rPr>
+                <w:noProof/>
+                <w:webHidden/>
+              </w:rPr>
+              <w:instrText xml:space="preserve"> PAGEREF _Toc150362632 \h </w:instrText>
+            </w:r>
+            <w:r>
+              <w:rPr>
+                <w:noProof/>
+                <w:webHidden/>
+              </w:rPr>
+            </w:r>
+            <w:r>
+              <w:rPr>
+                <w:noProof/>
+                <w:webHidden/>
+              </w:rPr>
+              <w:fldChar w:fldCharType="separate"/>
+            </w:r>
+            <w:r>
+              <w:rPr>
+                <w:noProof/>
+                <w:webHidden/>
+              </w:rPr>
+              <w:t>10</w:t>
+            </w:r>
+            <w:r>
+              <w:rPr>
+                <w:noProof/>
+                <w:webHidden/>
+              </w:rPr>
+              <w:fldChar w:fldCharType="end"/>
+            </w:r>
+          </w:hyperlink>
+        </w:p>
+        <w:p>
+          <w:pPr>
+            <w:pStyle w:val="TOC2"/>
+            <w:tabs>
+              <w:tab w:val="right" w:leader="dot" w:pos="9016"/>
+            </w:tabs>
+            <w:rPr>
+              <w:rFonts w:eastAsiaTheme="minorEastAsia"/>
+              <w:noProof/>
+              <w:lang w:eastAsia="en-ZA"/>
+            </w:rPr>
+          </w:pPr>
+          <w:hyperlink w:anchor="_Toc150362633" w:history="1">
+            <w:r>
+              <w:rPr>
+                <w:rStyle w:val="Hyperlink"/>
+                <w:noProof/>
+                <w:lang w:val="en-GB"/>
+              </w:rPr>
+              <w:t>Thiery story</w:t>
+            </w:r>
+            <w:r>
+              <w:rPr>
+                <w:noProof/>
+                <w:webHidden/>
+              </w:rPr>
+              <w:tab/>
+            </w:r>
+            <w:r>
+              <w:rPr>
+                <w:noProof/>
+                <w:webHidden/>
+              </w:rPr>
+              <w:fldChar w:fldCharType="begin"/>
+            </w:r>
+            <w:r>
+              <w:rPr>
+                <w:noProof/>
+                <w:webHidden/>
+              </w:rPr>
+              <w:instrText xml:space="preserve"> PAGEREF _Toc150362633 \h </w:instrText>
+            </w:r>
+            <w:r>
+              <w:rPr>
+                <w:noProof/>
+                <w:webHidden/>
+              </w:rPr>
+            </w:r>
+            <w:r>
+              <w:rPr>
+                <w:noProof/>
+                <w:webHidden/>
+              </w:rPr>
+              <w:fldChar w:fldCharType="separate"/>
+            </w:r>
+            <w:r>
+              <w:rPr>
+                <w:noProof/>
+                <w:webHidden/>
+              </w:rPr>
+              <w:t>10</w:t>
+            </w:r>
+            <w:r>
+              <w:rPr>
+                <w:noProof/>
+                <w:webHidden/>
+              </w:rPr>
+              <w:fldChar w:fldCharType="end"/>
+            </w:r>
+          </w:hyperlink>
+        </w:p>
+        <w:p>
+          <w:pPr>
+            <w:pStyle w:val="TOC2"/>
+            <w:tabs>
+              <w:tab w:val="right" w:leader="dot" w:pos="9016"/>
+            </w:tabs>
+            <w:rPr>
+              <w:rFonts w:eastAsiaTheme="minorEastAsia"/>
+              <w:noProof/>
+              <w:lang w:eastAsia="en-ZA"/>
+            </w:rPr>
+          </w:pPr>
+          <w:hyperlink w:anchor="_Toc150362634" w:history="1">
+            <w:r>
+              <w:rPr>
+                <w:rStyle w:val="Hyperlink"/>
+                <w:noProof/>
+                <w:lang w:val="en-GB"/>
+              </w:rPr>
+              <w:t>Help us out.</w:t>
+            </w:r>
+            <w:r>
+              <w:rPr>
+                <w:noProof/>
+                <w:webHidden/>
+              </w:rPr>
+              <w:tab/>
+            </w:r>
+            <w:r>
+              <w:rPr>
+                <w:noProof/>
+                <w:webHidden/>
+              </w:rPr>
+              <w:fldChar w:fldCharType="begin"/>
+            </w:r>
+            <w:r>
+              <w:rPr>
+                <w:noProof/>
+                <w:webHidden/>
+              </w:rPr>
+              <w:instrText xml:space="preserve"> PAGEREF _Toc150362634 \h </w:instrText>
+            </w:r>
+            <w:r>
+              <w:rPr>
+                <w:noProof/>
+                <w:webHidden/>
+              </w:rPr>
+            </w:r>
+            <w:r>
+              <w:rPr>
+                <w:noProof/>
+                <w:webHidden/>
+              </w:rPr>
+              <w:fldChar w:fldCharType="separate"/>
+            </w:r>
+            <w:r>
+              <w:rPr>
+                <w:noProof/>
+                <w:webHidden/>
+              </w:rPr>
+              <w:t>10</w:t>
+            </w:r>
+            <w:r>
+              <w:rPr>
+                <w:noProof/>
+                <w:webHidden/>
+              </w:rPr>
+              <w:fldChar w:fldCharType="end"/>
+            </w:r>
+          </w:hyperlink>
+        </w:p>
+        <w:p>
+          <w:pPr>
+            <w:pStyle w:val="TOC2"/>
+            <w:tabs>
+              <w:tab w:val="right" w:leader="dot" w:pos="9016"/>
+            </w:tabs>
+            <w:rPr>
+              <w:rFonts w:eastAsiaTheme="minorEastAsia"/>
+              <w:noProof/>
+              <w:lang w:eastAsia="en-ZA"/>
+            </w:rPr>
+          </w:pPr>
+          <w:hyperlink w:anchor="_Toc150362635" w:history="1">
+            <w:r>
+              <w:rPr>
+                <w:rStyle w:val="Hyperlink"/>
+                <w:noProof/>
+                <w:lang w:val="en-GB"/>
+              </w:rPr>
+              <w:t>Contact us.</w:t>
+            </w:r>
+            <w:r>
+              <w:rPr>
+                <w:noProof/>
+                <w:webHidden/>
+              </w:rPr>
+              <w:tab/>
+            </w:r>
+            <w:r>
+              <w:rPr>
+                <w:noProof/>
+                <w:webHidden/>
+              </w:rPr>
+              <w:fldChar w:fldCharType="begin"/>
+            </w:r>
+            <w:r>
+              <w:rPr>
+                <w:noProof/>
+                <w:webHidden/>
+              </w:rPr>
+              <w:instrText xml:space="preserve"> PAGEREF _Toc150362635 \h </w:instrText>
+            </w:r>
+            <w:r>
+              <w:rPr>
+                <w:noProof/>
+                <w:webHidden/>
+              </w:rPr>
+            </w:r>
+            <w:r>
+              <w:rPr>
+                <w:noProof/>
+                <w:webHidden/>
+              </w:rPr>
+              <w:fldChar w:fldCharType="separate"/>
+            </w:r>
+            <w:r>
+              <w:rPr>
+                <w:noProof/>
+                <w:webHidden/>
+              </w:rPr>
+              <w:t>10</w:t>
             </w:r>
             <w:r>
               <w:rPr>
@@ -1297,7 +2007,7 @@
           <w:lang w:val="en-GB"/>
         </w:rPr>
       </w:pPr>
-      <w:bookmarkStart w:id="0" w:name="_Toc148089756"/>
+      <w:bookmarkStart w:id="0" w:name="_Toc150362616"/>
       <w:r>
         <w:rPr>
           <w:lang w:val="en-GB"/>
@@ -1373,7 +2083,7 @@
           <w:lang w:val="en-GB"/>
         </w:rPr>
       </w:pPr>
-      <w:bookmarkStart w:id="1" w:name="_Toc148089757"/>
+      <w:bookmarkStart w:id="1" w:name="_Toc150362617"/>
       <w:r>
         <w:rPr>
           <w:lang w:val="en-GB"/>
@@ -1529,7 +2239,7 @@
           <w:lang w:val="en-GB"/>
         </w:rPr>
       </w:pPr>
-      <w:bookmarkStart w:id="2" w:name="_Toc148089758"/>
+      <w:bookmarkStart w:id="2" w:name="_Toc150362618"/>
       <w:r>
         <w:rPr>
           <w:lang w:val="en-GB"/>
@@ -1546,7 +2256,7 @@
           <w:lang w:val="en-GB"/>
         </w:rPr>
       </w:pPr>
-      <w:bookmarkStart w:id="3" w:name="_Toc148089759"/>
+      <w:bookmarkStart w:id="3" w:name="_Toc150362619"/>
       <w:r>
         <w:rPr>
           <w:lang w:val="en-GB"/>
@@ -1601,7 +2311,7 @@
           <w:lang w:val="en-GB"/>
         </w:rPr>
       </w:pPr>
-      <w:bookmarkStart w:id="4" w:name="_Toc148089760"/>
+      <w:bookmarkStart w:id="4" w:name="_Toc150362620"/>
       <w:r>
         <w:rPr>
           <w:lang w:val="en-GB"/>
@@ -1798,7 +2508,7 @@
           <w:lang w:val="en-GB"/>
         </w:rPr>
       </w:pPr>
-      <w:bookmarkStart w:id="5" w:name="_Toc148089761"/>
+      <w:bookmarkStart w:id="5" w:name="_Toc150362621"/>
       <w:r>
         <w:rPr>
           <w:lang w:val="en-GB"/>
@@ -1815,7 +2525,7 @@
           <w:lang w:val="en-GB"/>
         </w:rPr>
       </w:pPr>
-      <w:bookmarkStart w:id="6" w:name="_Toc148089762"/>
+      <w:bookmarkStart w:id="6" w:name="_Toc150362622"/>
       <w:r>
         <w:rPr>
           <w:lang w:val="en-GB"/>
@@ -1831,7 +2541,7 @@
           <w:lang w:val="en-GB"/>
         </w:rPr>
       </w:pPr>
-      <w:bookmarkStart w:id="7" w:name="_Toc148089763"/>
+      <w:bookmarkStart w:id="7" w:name="_Toc150362623"/>
       <w:r>
         <w:rPr>
           <w:lang w:val="en-GB"/>
@@ -2054,7 +2764,7 @@
         </w:rPr>
         <w:lastRenderedPageBreak/>
         <w:drawing>
-          <wp:inline distT="0" distB="0" distL="0" distR="0" wp14:anchorId="218AF525" wp14:editId="53993684">
+          <wp:inline distT="0" distB="0" distL="0" distR="0" wp14:anchorId="218AF525" wp14:editId="54C6900E">
             <wp:extent cx="5731510" cy="3582035"/>
             <wp:effectExtent l="0" t="0" r="2540" b="0"/>
             <wp:docPr id="5" name="Picture 5"/>
@@ -2310,7 +3020,7 @@
           <w:lang w:val="en-GB"/>
         </w:rPr>
       </w:pPr>
-      <w:bookmarkStart w:id="8" w:name="_Toc148089764"/>
+      <w:bookmarkStart w:id="8" w:name="_Toc150362624"/>
       <w:r>
         <w:rPr>
           <w:lang w:val="en-GB"/>
@@ -2387,7 +3097,7 @@
           <w:lang w:val="en-GB"/>
         </w:rPr>
       </w:pPr>
-      <w:bookmarkStart w:id="9" w:name="_Toc148089765"/>
+      <w:bookmarkStart w:id="9" w:name="_Toc150362625"/>
       <w:r>
         <w:rPr>
           <w:lang w:val="en-GB"/>
@@ -2474,25 +3184,7 @@
           <w:szCs w:val="24"/>
           <w:lang w:val="en-GB"/>
         </w:rPr>
-        <w:t xml:space="preserve">Made the buttons white, by changing the class name to correspond in the </w:t>
-      </w:r>
-      <w:proofErr w:type="spellStart"/>
-      <w:r>
-        <w:rPr>
-          <w:sz w:val="24"/>
-          <w:szCs w:val="24"/>
-          <w:lang w:val="en-GB"/>
-        </w:rPr>
-        <w:t>css</w:t>
-      </w:r>
-      <w:proofErr w:type="spellEnd"/>
-      <w:r>
-        <w:rPr>
-          <w:sz w:val="24"/>
-          <w:szCs w:val="24"/>
-          <w:lang w:val="en-GB"/>
-        </w:rPr>
-        <w:t xml:space="preserve"> file.</w:t>
+        <w:t>Made the buttons white, by changing the class name to correspond in the css file.</w:t>
       </w:r>
     </w:p>
     <w:p>
@@ -2502,11 +3194,19 @@
           <w:lang w:val="en-GB"/>
         </w:rPr>
       </w:pPr>
-      <w:r>
-        <w:rPr>
-          <w:lang w:val="en-GB"/>
-        </w:rPr>
-        <w:t xml:space="preserve">Home page improvements </w:t>
+      <w:bookmarkStart w:id="10" w:name="_Toc150362626"/>
+      <w:r>
+        <w:rPr>
+          <w:lang w:val="en-GB"/>
+        </w:rPr>
+        <w:t>Home page improvements</w:t>
+      </w:r>
+      <w:bookmarkEnd w:id="10"/>
+      <w:r>
+        <w:rPr>
+          <w:lang w:val="en-GB"/>
+        </w:rPr>
+        <w:t xml:space="preserve"> </w:t>
       </w:r>
     </w:p>
     <w:p>
@@ -2528,25 +3228,7 @@
           <w:szCs w:val="24"/>
           <w:lang w:val="en-GB"/>
         </w:rPr>
-        <w:t xml:space="preserve">I took the internal styling and created a </w:t>
-      </w:r>
-      <w:proofErr w:type="spellStart"/>
-      <w:r>
-        <w:rPr>
-          <w:sz w:val="24"/>
-          <w:szCs w:val="24"/>
-          <w:lang w:val="en-GB"/>
-        </w:rPr>
-        <w:t>css</w:t>
-      </w:r>
-      <w:proofErr w:type="spellEnd"/>
-      <w:r>
-        <w:rPr>
-          <w:sz w:val="24"/>
-          <w:szCs w:val="24"/>
-          <w:lang w:val="en-GB"/>
-        </w:rPr>
-        <w:t xml:space="preserve"> file, where I put my styling in there.</w:t>
+        <w:t>I took the internal styling and created a css file, where I put my styling in there.</w:t>
       </w:r>
     </w:p>
     <w:p>
@@ -2556,11 +3238,19 @@
           <w:lang w:val="en-GB"/>
         </w:rPr>
       </w:pPr>
-      <w:r>
-        <w:rPr>
-          <w:lang w:val="en-GB"/>
-        </w:rPr>
-        <w:t xml:space="preserve">Help us out improvements. </w:t>
+      <w:bookmarkStart w:id="11" w:name="_Toc150362627"/>
+      <w:r>
+        <w:rPr>
+          <w:lang w:val="en-GB"/>
+        </w:rPr>
+        <w:t>Help us out improvements.</w:t>
+      </w:r>
+      <w:bookmarkEnd w:id="11"/>
+      <w:r>
+        <w:rPr>
+          <w:lang w:val="en-GB"/>
+        </w:rPr>
+        <w:t xml:space="preserve"> </w:t>
       </w:r>
     </w:p>
     <w:p>
@@ -2600,25 +3290,7 @@
           <w:szCs w:val="24"/>
           <w:lang w:val="en-GB"/>
         </w:rPr>
-        <w:t xml:space="preserve">I took the internal styling and created a </w:t>
-      </w:r>
-      <w:proofErr w:type="spellStart"/>
-      <w:r>
-        <w:rPr>
-          <w:sz w:val="24"/>
-          <w:szCs w:val="24"/>
-          <w:lang w:val="en-GB"/>
-        </w:rPr>
-        <w:t>css</w:t>
-      </w:r>
-      <w:proofErr w:type="spellEnd"/>
-      <w:r>
-        <w:rPr>
-          <w:sz w:val="24"/>
-          <w:szCs w:val="24"/>
-          <w:lang w:val="en-GB"/>
-        </w:rPr>
-        <w:t xml:space="preserve"> file, where I put my styling in there.</w:t>
+        <w:t>I took the internal styling and created a css file, where I put my styling in there.</w:t>
       </w:r>
     </w:p>
     <w:p>
@@ -2640,12 +3312,14 @@
           <w:lang w:val="en-GB"/>
         </w:rPr>
       </w:pPr>
+      <w:bookmarkStart w:id="12" w:name="_Toc150362628"/>
       <w:r>
         <w:rPr>
           <w:lang w:val="en-GB"/>
         </w:rPr>
         <w:t>Contact us improvements.</w:t>
       </w:r>
+      <w:bookmarkEnd w:id="12"/>
     </w:p>
     <w:p>
       <w:pPr>
@@ -2666,25 +3340,7 @@
           <w:szCs w:val="24"/>
           <w:lang w:val="en-GB"/>
         </w:rPr>
-        <w:t xml:space="preserve">I took the internal styling and created a </w:t>
-      </w:r>
-      <w:proofErr w:type="spellStart"/>
-      <w:r>
-        <w:rPr>
-          <w:sz w:val="24"/>
-          <w:szCs w:val="24"/>
-          <w:lang w:val="en-GB"/>
-        </w:rPr>
-        <w:t>css</w:t>
-      </w:r>
-      <w:proofErr w:type="spellEnd"/>
-      <w:r>
-        <w:rPr>
-          <w:sz w:val="24"/>
-          <w:szCs w:val="24"/>
-          <w:lang w:val="en-GB"/>
-        </w:rPr>
-        <w:t xml:space="preserve"> file, where I put my styling in there.</w:t>
+        <w:t>I took the internal styling and created a css file, where I put my styling in there.</w:t>
       </w:r>
     </w:p>
     <w:p>
@@ -2694,12 +3350,14 @@
           <w:lang w:val="en-GB"/>
         </w:rPr>
       </w:pPr>
+      <w:bookmarkStart w:id="13" w:name="_Toc150362629"/>
       <w:r>
         <w:rPr>
           <w:lang w:val="en-GB"/>
         </w:rPr>
         <w:t>About us improvements.</w:t>
       </w:r>
+      <w:bookmarkEnd w:id="13"/>
     </w:p>
     <w:p>
       <w:pPr>
@@ -2720,33 +3378,7 @@
           <w:szCs w:val="24"/>
           <w:lang w:val="en-GB"/>
         </w:rPr>
-        <w:t xml:space="preserve">I took the internal styling and created a </w:t>
-      </w:r>
-      <w:proofErr w:type="spellStart"/>
-      <w:r>
-        <w:rPr>
-          <w:sz w:val="24"/>
-          <w:szCs w:val="24"/>
-          <w:lang w:val="en-GB"/>
-        </w:rPr>
-        <w:t>css</w:t>
-      </w:r>
-      <w:proofErr w:type="spellEnd"/>
-      <w:r>
-        <w:rPr>
-          <w:sz w:val="24"/>
-          <w:szCs w:val="24"/>
-          <w:lang w:val="en-GB"/>
-        </w:rPr>
-        <w:t xml:space="preserve"> file, where I put my styling in there</w:t>
-      </w:r>
-      <w:r>
-        <w:rPr>
-          <w:sz w:val="24"/>
-          <w:szCs w:val="24"/>
-          <w:lang w:val="en-GB"/>
-        </w:rPr>
-        <w:t>.</w:t>
+        <w:t>I took the internal styling and created a css file, where I put my styling in there.</w:t>
       </w:r>
     </w:p>
     <w:p>
@@ -2770,6 +3402,414 @@
         </w:rPr>
         <w:t xml:space="preserve">Made all the characters bold, to stand out more. </w:t>
       </w:r>
+    </w:p>
+    <w:p>
+      <w:pPr>
+        <w:rPr>
+          <w:sz w:val="24"/>
+          <w:szCs w:val="24"/>
+          <w:lang w:val="en-GB"/>
+        </w:rPr>
+      </w:pPr>
+    </w:p>
+    <w:p>
+      <w:pPr>
+        <w:rPr>
+          <w:sz w:val="24"/>
+          <w:szCs w:val="24"/>
+          <w:lang w:val="en-GB"/>
+        </w:rPr>
+      </w:pPr>
+      <w:r>
+        <w:rPr>
+          <w:sz w:val="24"/>
+          <w:szCs w:val="24"/>
+          <w:lang w:val="en-GB"/>
+        </w:rPr>
+        <w:br w:type="page"/>
+      </w:r>
+    </w:p>
+    <w:p>
+      <w:pPr>
+        <w:pStyle w:val="Heading1"/>
+        <w:rPr>
+          <w:lang w:val="en-GB"/>
+        </w:rPr>
+      </w:pPr>
+      <w:bookmarkStart w:id="14" w:name="_Toc150362630"/>
+      <w:r>
+        <w:rPr>
+          <w:lang w:val="en-GB"/>
+        </w:rPr>
+        <w:lastRenderedPageBreak/>
+        <w:t>Improvements from Part 2</w:t>
+      </w:r>
+      <w:bookmarkEnd w:id="14"/>
+    </w:p>
+    <w:p>
+      <w:pPr>
+        <w:rPr>
+          <w:lang w:val="en-GB"/>
+        </w:rPr>
+      </w:pPr>
+    </w:p>
+    <w:p>
+      <w:pPr>
+        <w:pStyle w:val="ListParagraph"/>
+        <w:numPr>
+          <w:ilvl w:val="0"/>
+          <w:numId w:val="2"/>
+        </w:numPr>
+        <w:rPr>
+          <w:lang w:val="en-GB"/>
+        </w:rPr>
+      </w:pPr>
+      <w:r>
+        <w:rPr>
+          <w:lang w:val="en-GB"/>
+        </w:rPr>
+        <w:t>Added a JS folder and JavaScript file.</w:t>
+      </w:r>
+    </w:p>
+    <w:p>
+      <w:pPr>
+        <w:pStyle w:val="ListParagraph"/>
+        <w:numPr>
+          <w:ilvl w:val="0"/>
+          <w:numId w:val="2"/>
+        </w:numPr>
+        <w:rPr>
+          <w:lang w:val="en-GB"/>
+        </w:rPr>
+      </w:pPr>
+      <w:r>
+        <w:rPr>
+          <w:lang w:val="en-GB"/>
+        </w:rPr>
+        <w:t>Changed the div tag to a footer tag for all the pages.</w:t>
+      </w:r>
+    </w:p>
+    <w:p>
+      <w:pPr>
+        <w:pStyle w:val="Heading2"/>
+        <w:rPr>
+          <w:lang w:val="en-GB"/>
+        </w:rPr>
+      </w:pPr>
+      <w:bookmarkStart w:id="15" w:name="_Toc150362631"/>
+      <w:r>
+        <w:rPr>
+          <w:lang w:val="en-GB"/>
+        </w:rPr>
+        <w:t>Home</w:t>
+      </w:r>
+      <w:bookmarkEnd w:id="15"/>
+    </w:p>
+    <w:p>
+      <w:pPr>
+        <w:pStyle w:val="ListParagraph"/>
+        <w:numPr>
+          <w:ilvl w:val="0"/>
+          <w:numId w:val="2"/>
+        </w:numPr>
+        <w:rPr>
+          <w:lang w:val="en-GB"/>
+        </w:rPr>
+      </w:pPr>
+      <w:r>
+        <w:rPr>
+          <w:lang w:val="en-GB"/>
+        </w:rPr>
+        <w:t>Made size of images smaller.</w:t>
+      </w:r>
+    </w:p>
+    <w:p>
+      <w:pPr>
+        <w:pStyle w:val="ListParagraph"/>
+        <w:numPr>
+          <w:ilvl w:val="0"/>
+          <w:numId w:val="2"/>
+        </w:numPr>
+        <w:rPr>
+          <w:lang w:val="en-GB"/>
+        </w:rPr>
+      </w:pPr>
+      <w:r>
+        <w:rPr>
+          <w:lang w:val="en-GB"/>
+        </w:rPr>
+        <w:t xml:space="preserve">Added a quote generator. </w:t>
+      </w:r>
+    </w:p>
+    <w:p>
+      <w:pPr>
+        <w:pStyle w:val="ListParagraph"/>
+        <w:numPr>
+          <w:ilvl w:val="0"/>
+          <w:numId w:val="2"/>
+        </w:numPr>
+        <w:rPr>
+          <w:lang w:val="en-GB"/>
+        </w:rPr>
+      </w:pPr>
+      <w:r>
+        <w:rPr>
+          <w:lang w:val="en-GB"/>
+        </w:rPr>
+        <w:t>Added a newsletter at the bottom of the page.</w:t>
+      </w:r>
+    </w:p>
+    <w:p>
+      <w:pPr>
+        <w:pStyle w:val="Heading2"/>
+        <w:rPr>
+          <w:lang w:val="en-GB"/>
+        </w:rPr>
+      </w:pPr>
+      <w:bookmarkStart w:id="16" w:name="_Toc150362632"/>
+      <w:r>
+        <w:rPr>
+          <w:lang w:val="en-GB"/>
+        </w:rPr>
+        <w:t>About us</w:t>
+      </w:r>
+      <w:bookmarkEnd w:id="16"/>
+    </w:p>
+    <w:p>
+      <w:pPr>
+        <w:pStyle w:val="ListParagraph"/>
+        <w:numPr>
+          <w:ilvl w:val="0"/>
+          <w:numId w:val="2"/>
+        </w:numPr>
+        <w:rPr>
+          <w:lang w:val="en-GB"/>
+        </w:rPr>
+      </w:pPr>
+      <w:r>
+        <w:rPr>
+          <w:lang w:val="en-GB"/>
+        </w:rPr>
+        <w:t>Added border around the content.</w:t>
+      </w:r>
+    </w:p>
+    <w:p>
+      <w:pPr>
+        <w:pStyle w:val="ListParagraph"/>
+        <w:numPr>
+          <w:ilvl w:val="0"/>
+          <w:numId w:val="2"/>
+        </w:numPr>
+        <w:rPr>
+          <w:lang w:val="en-GB"/>
+        </w:rPr>
+      </w:pPr>
+      <w:r>
+        <w:rPr>
+          <w:lang w:val="en-GB"/>
+        </w:rPr>
+        <w:t>Added the newsletter.</w:t>
+      </w:r>
+    </w:p>
+    <w:p>
+      <w:pPr>
+        <w:pStyle w:val="ListParagraph"/>
+        <w:numPr>
+          <w:ilvl w:val="0"/>
+          <w:numId w:val="2"/>
+        </w:numPr>
+        <w:rPr>
+          <w:lang w:val="en-GB"/>
+        </w:rPr>
+      </w:pPr>
+      <w:r>
+        <w:rPr>
+          <w:lang w:val="en-GB"/>
+        </w:rPr>
+        <w:t>Added a text shadow to the information.</w:t>
+      </w:r>
+    </w:p>
+    <w:p>
+      <w:pPr>
+        <w:pStyle w:val="ListParagraph"/>
+        <w:numPr>
+          <w:ilvl w:val="0"/>
+          <w:numId w:val="2"/>
+        </w:numPr>
+        <w:rPr>
+          <w:lang w:val="en-GB"/>
+        </w:rPr>
+      </w:pPr>
+      <w:r>
+        <w:rPr>
+          <w:lang w:val="en-GB"/>
+        </w:rPr>
+        <w:t>Added a &lt;br&gt; under the buttons the space out.</w:t>
+      </w:r>
+    </w:p>
+    <w:p>
+      <w:pPr>
+        <w:rPr>
+          <w:lang w:val="en-GB"/>
+        </w:rPr>
+      </w:pPr>
+    </w:p>
+    <w:p>
+      <w:pPr>
+        <w:pStyle w:val="Heading2"/>
+        <w:rPr>
+          <w:lang w:val="en-GB"/>
+        </w:rPr>
+      </w:pPr>
+      <w:bookmarkStart w:id="17" w:name="_Toc150362633"/>
+      <w:r>
+        <w:rPr>
+          <w:lang w:val="en-GB"/>
+        </w:rPr>
+        <w:t>Thiery story</w:t>
+      </w:r>
+      <w:bookmarkEnd w:id="17"/>
+      <w:r>
+        <w:rPr>
+          <w:lang w:val="en-GB"/>
+        </w:rPr>
+        <w:t xml:space="preserve"> </w:t>
+      </w:r>
+    </w:p>
+    <w:p>
+      <w:pPr>
+        <w:pStyle w:val="ListParagraph"/>
+        <w:numPr>
+          <w:ilvl w:val="0"/>
+          <w:numId w:val="2"/>
+        </w:numPr>
+        <w:rPr>
+          <w:lang w:val="en-GB"/>
+        </w:rPr>
+      </w:pPr>
+      <w:r>
+        <w:rPr>
+          <w:lang w:val="en-GB"/>
+        </w:rPr>
+        <w:t>Changed nothing.</w:t>
+      </w:r>
+    </w:p>
+    <w:p>
+      <w:pPr>
+        <w:pStyle w:val="Heading2"/>
+        <w:rPr>
+          <w:lang w:val="en-GB"/>
+        </w:rPr>
+      </w:pPr>
+      <w:bookmarkStart w:id="18" w:name="_Toc150362634"/>
+      <w:r>
+        <w:rPr>
+          <w:lang w:val="en-GB"/>
+        </w:rPr>
+        <w:t>Help us out.</w:t>
+      </w:r>
+      <w:bookmarkEnd w:id="18"/>
+    </w:p>
+    <w:p>
+      <w:pPr>
+        <w:pStyle w:val="ListParagraph"/>
+        <w:numPr>
+          <w:ilvl w:val="0"/>
+          <w:numId w:val="2"/>
+        </w:numPr>
+        <w:rPr>
+          <w:lang w:val="en-GB"/>
+        </w:rPr>
+      </w:pPr>
+      <w:r>
+        <w:rPr>
+          <w:lang w:val="en-GB"/>
+        </w:rPr>
+        <w:t>Changed nothing.</w:t>
+      </w:r>
+    </w:p>
+    <w:p>
+      <w:pPr>
+        <w:pStyle w:val="Heading2"/>
+        <w:rPr>
+          <w:lang w:val="en-GB"/>
+        </w:rPr>
+      </w:pPr>
+      <w:bookmarkStart w:id="19" w:name="_Toc150362635"/>
+      <w:r>
+        <w:rPr>
+          <w:lang w:val="en-GB"/>
+        </w:rPr>
+        <w:t>Contact us.</w:t>
+      </w:r>
+      <w:bookmarkEnd w:id="19"/>
+    </w:p>
+    <w:p>
+      <w:pPr>
+        <w:pStyle w:val="ListParagraph"/>
+        <w:numPr>
+          <w:ilvl w:val="0"/>
+          <w:numId w:val="2"/>
+        </w:numPr>
+        <w:rPr>
+          <w:lang w:val="en-GB"/>
+        </w:rPr>
+      </w:pPr>
+      <w:r>
+        <w:rPr>
+          <w:lang w:val="en-GB"/>
+        </w:rPr>
+        <w:t>Changed the background image.</w:t>
+      </w:r>
+    </w:p>
+    <w:p>
+      <w:pPr>
+        <w:pStyle w:val="ListParagraph"/>
+        <w:numPr>
+          <w:ilvl w:val="0"/>
+          <w:numId w:val="2"/>
+        </w:numPr>
+        <w:pBdr>
+          <w:bottom w:val="single" w:sz="12" w:space="1" w:color="auto"/>
+        </w:pBdr>
+        <w:rPr>
+          <w:lang w:val="en-GB"/>
+        </w:rPr>
+      </w:pPr>
+      <w:r>
+        <w:rPr>
+          <w:lang w:val="en-GB"/>
+        </w:rPr>
+        <w:t xml:space="preserve">Added a &lt;br&gt; under the buttons to space out the buttons and form. </w:t>
+      </w:r>
+    </w:p>
+    <w:p>
+      <w:pPr>
+        <w:pStyle w:val="ListParagraph"/>
+        <w:numPr>
+          <w:ilvl w:val="0"/>
+          <w:numId w:val="2"/>
+        </w:numPr>
+        <w:pBdr>
+          <w:bottom w:val="single" w:sz="12" w:space="1" w:color="auto"/>
+        </w:pBdr>
+        <w:rPr>
+          <w:lang w:val="en-GB"/>
+        </w:rPr>
+      </w:pPr>
+      <w:r>
+        <w:rPr>
+          <w:lang w:val="en-GB"/>
+        </w:rPr>
+        <w:t>Added the newsletter</w:t>
+      </w:r>
+    </w:p>
+    <w:p>
+      <w:pPr>
+        <w:rPr>
+          <w:lang w:val="en-GB"/>
+        </w:rPr>
+      </w:pPr>
     </w:p>
     <w:sectPr>
       <w:pgSz w:w="11906" w:h="16838"/>

--- a/process doc.docx
+++ b/process doc.docx
@@ -2764,7 +2764,7 @@
         </w:rPr>
         <w:lastRenderedPageBreak/>
         <w:drawing>
-          <wp:inline distT="0" distB="0" distL="0" distR="0" wp14:anchorId="218AF525" wp14:editId="54C6900E">
+          <wp:inline distT="0" distB="0" distL="0" distR="0" wp14:anchorId="218AF525" wp14:editId="03030F55">
             <wp:extent cx="5731510" cy="3582035"/>
             <wp:effectExtent l="0" t="0" r="2540" b="0"/>
             <wp:docPr id="5" name="Picture 5"/>
@@ -3691,7 +3691,7 @@
         <w:rPr>
           <w:lang w:val="en-GB"/>
         </w:rPr>
-        <w:t>Changed nothing.</w:t>
+        <w:t>Added an image below and styled the image.</w:t>
       </w:r>
     </w:p>
     <w:p>

--- a/process doc.docx
+++ b/process doc.docx
@@ -2764,7 +2764,7 @@
         </w:rPr>
         <w:lastRenderedPageBreak/>
         <w:drawing>
-          <wp:inline distT="0" distB="0" distL="0" distR="0" wp14:anchorId="218AF525" wp14:editId="03030F55">
+          <wp:inline distT="0" distB="0" distL="0" distR="0" wp14:anchorId="218AF525" wp14:editId="720E7E76">
             <wp:extent cx="5731510" cy="3582035"/>
             <wp:effectExtent l="0" t="0" r="2540" b="0"/>
             <wp:docPr id="5" name="Picture 5"/>
@@ -3802,6 +3802,66 @@
           <w:lang w:val="en-GB"/>
         </w:rPr>
         <w:t>Added the newsletter</w:t>
+      </w:r>
+      <w:r>
+        <w:rPr>
+          <w:lang w:val="en-GB"/>
+        </w:rPr>
+        <w:t>.</w:t>
+      </w:r>
+    </w:p>
+    <w:p>
+      <w:pPr>
+        <w:pStyle w:val="ListParagraph"/>
+        <w:numPr>
+          <w:ilvl w:val="0"/>
+          <w:numId w:val="2"/>
+        </w:numPr>
+        <w:pBdr>
+          <w:bottom w:val="single" w:sz="12" w:space="1" w:color="auto"/>
+        </w:pBdr>
+        <w:rPr>
+          <w:lang w:val="en-GB"/>
+        </w:rPr>
+      </w:pPr>
+      <w:r>
+        <w:rPr>
+          <w:lang w:val="en-GB"/>
+        </w:rPr>
+        <w:t xml:space="preserve">Changed the </w:t>
+      </w:r>
+      <w:r>
+        <w:rPr>
+          <w:lang w:val="en-GB"/>
+        </w:rPr>
+        <w:t>s</w:t>
+      </w:r>
+      <w:r>
+        <w:rPr>
+          <w:lang w:val="en-GB"/>
+        </w:rPr>
+        <w:t>tyle of the submit button and added a clear form button.</w:t>
+      </w:r>
+    </w:p>
+    <w:p>
+      <w:pPr>
+        <w:pStyle w:val="ListParagraph"/>
+        <w:numPr>
+          <w:ilvl w:val="0"/>
+          <w:numId w:val="2"/>
+        </w:numPr>
+        <w:pBdr>
+          <w:bottom w:val="single" w:sz="12" w:space="1" w:color="auto"/>
+        </w:pBdr>
+        <w:rPr>
+          <w:lang w:val="en-GB"/>
+        </w:rPr>
+      </w:pPr>
+      <w:r>
+        <w:rPr>
+          <w:lang w:val="en-GB"/>
+        </w:rPr>
+        <w:t>Added javascript to the submit and clear form buttons.</w:t>
       </w:r>
     </w:p>
     <w:p>
